--- a/hangszoveg/balatonfoldvar-en_hangszoveg.docx
+++ b/hangszoveg/balatonfoldvar-en_hangszoveg.docx
@@ -4,13 +4,813 @@
   <w:body>
     <w:p>
       <w:r>
-        <w:t>Balatonföldvár is an elegant resort town on the southern shore of Lake Balaton, known for its long promenades, sailing marina, and streets lined with historic villas. The town’s railway station is one of the key stops along the Line 30 railway between Budapest and Nagykanizsa, providing direct connections to various parts of the country. Located near the lake and relatively close to the town center, the station serves as an ideal starting point for a Balaton holiday.</w:t>
+        <w:t xml:space="preserve">Balatonföldvár is an </w:t>
+      </w:r>
+      <w:proofErr w:type="spellStart"/>
+      <w:r>
+        <w:t>elegant</w:t>
+      </w:r>
+      <w:proofErr w:type="spellEnd"/>
+      <w:r>
+        <w:t xml:space="preserve"> </w:t>
+      </w:r>
+      <w:proofErr w:type="spellStart"/>
+      <w:r>
+        <w:t>resort</w:t>
+      </w:r>
+      <w:proofErr w:type="spellEnd"/>
+      <w:r>
+        <w:t xml:space="preserve"> </w:t>
+      </w:r>
+      <w:proofErr w:type="spellStart"/>
+      <w:r>
+        <w:t>town</w:t>
+      </w:r>
+      <w:proofErr w:type="spellEnd"/>
+      <w:r>
+        <w:t xml:space="preserve"> </w:t>
+      </w:r>
+      <w:proofErr w:type="spellStart"/>
+      <w:r>
+        <w:t>on</w:t>
+      </w:r>
+      <w:proofErr w:type="spellEnd"/>
+      <w:r>
+        <w:t xml:space="preserve"> </w:t>
+      </w:r>
+      <w:proofErr w:type="spellStart"/>
+      <w:r>
+        <w:t>the</w:t>
+      </w:r>
+      <w:proofErr w:type="spellEnd"/>
+      <w:r>
+        <w:t xml:space="preserve"> </w:t>
+      </w:r>
+      <w:proofErr w:type="spellStart"/>
+      <w:r>
+        <w:t>southern</w:t>
+      </w:r>
+      <w:proofErr w:type="spellEnd"/>
+      <w:r>
+        <w:t xml:space="preserve"> </w:t>
+      </w:r>
+      <w:proofErr w:type="spellStart"/>
+      <w:r>
+        <w:t>shore</w:t>
+      </w:r>
+      <w:proofErr w:type="spellEnd"/>
+      <w:r>
+        <w:t xml:space="preserve"> of Lake Balaton, </w:t>
+      </w:r>
+      <w:proofErr w:type="spellStart"/>
+      <w:r>
+        <w:t>known</w:t>
+      </w:r>
+      <w:proofErr w:type="spellEnd"/>
+      <w:r>
+        <w:t xml:space="preserve"> </w:t>
+      </w:r>
+      <w:proofErr w:type="spellStart"/>
+      <w:r>
+        <w:t>for</w:t>
+      </w:r>
+      <w:proofErr w:type="spellEnd"/>
+      <w:r>
+        <w:t xml:space="preserve"> </w:t>
+      </w:r>
+      <w:proofErr w:type="spellStart"/>
+      <w:r>
+        <w:t>its</w:t>
+      </w:r>
+      <w:proofErr w:type="spellEnd"/>
+      <w:r>
+        <w:t xml:space="preserve"> </w:t>
+      </w:r>
+      <w:proofErr w:type="spellStart"/>
+      <w:r>
+        <w:t>long</w:t>
+      </w:r>
+      <w:proofErr w:type="spellEnd"/>
+      <w:r>
+        <w:t xml:space="preserve"> </w:t>
+      </w:r>
+      <w:proofErr w:type="spellStart"/>
+      <w:r>
+        <w:t>promenades</w:t>
+      </w:r>
+      <w:proofErr w:type="spellEnd"/>
+      <w:r>
+        <w:t xml:space="preserve">, </w:t>
+      </w:r>
+      <w:proofErr w:type="spellStart"/>
+      <w:r>
+        <w:t>sailing</w:t>
+      </w:r>
+      <w:proofErr w:type="spellEnd"/>
+      <w:r>
+        <w:t xml:space="preserve"> </w:t>
+      </w:r>
+      <w:proofErr w:type="spellStart"/>
+      <w:r>
+        <w:t>marina</w:t>
+      </w:r>
+      <w:proofErr w:type="spellEnd"/>
+      <w:r>
+        <w:t xml:space="preserve">, and </w:t>
+      </w:r>
+      <w:proofErr w:type="spellStart"/>
+      <w:r>
+        <w:t>streets</w:t>
+      </w:r>
+      <w:proofErr w:type="spellEnd"/>
+      <w:r>
+        <w:t xml:space="preserve"> </w:t>
+      </w:r>
+      <w:proofErr w:type="spellStart"/>
+      <w:r>
+        <w:t>lined</w:t>
+      </w:r>
+      <w:proofErr w:type="spellEnd"/>
+      <w:r>
+        <w:t xml:space="preserve"> </w:t>
+      </w:r>
+      <w:proofErr w:type="spellStart"/>
+      <w:r>
+        <w:t>with</w:t>
+      </w:r>
+      <w:proofErr w:type="spellEnd"/>
+      <w:r>
+        <w:t xml:space="preserve"> </w:t>
+      </w:r>
+      <w:proofErr w:type="spellStart"/>
+      <w:r>
+        <w:t>historic</w:t>
+      </w:r>
+      <w:proofErr w:type="spellEnd"/>
+      <w:r>
+        <w:t xml:space="preserve"> villas. The </w:t>
+      </w:r>
+      <w:proofErr w:type="spellStart"/>
+      <w:r>
+        <w:t>town’s</w:t>
+      </w:r>
+      <w:proofErr w:type="spellEnd"/>
+      <w:r>
+        <w:t xml:space="preserve"> </w:t>
+      </w:r>
+      <w:proofErr w:type="spellStart"/>
+      <w:r>
+        <w:t>railway</w:t>
+      </w:r>
+      <w:proofErr w:type="spellEnd"/>
+      <w:r>
+        <w:t xml:space="preserve"> </w:t>
+      </w:r>
+      <w:proofErr w:type="spellStart"/>
+      <w:r>
+        <w:t>station</w:t>
+      </w:r>
+      <w:proofErr w:type="spellEnd"/>
+      <w:r>
+        <w:t xml:space="preserve"> is </w:t>
+      </w:r>
+      <w:proofErr w:type="spellStart"/>
+      <w:r>
+        <w:t>one</w:t>
+      </w:r>
+      <w:proofErr w:type="spellEnd"/>
+      <w:r>
+        <w:t xml:space="preserve"> of </w:t>
+      </w:r>
+      <w:proofErr w:type="spellStart"/>
+      <w:r>
+        <w:t>the</w:t>
+      </w:r>
+      <w:proofErr w:type="spellEnd"/>
+      <w:r>
+        <w:t xml:space="preserve"> </w:t>
+      </w:r>
+      <w:proofErr w:type="spellStart"/>
+      <w:r>
+        <w:t>key</w:t>
+      </w:r>
+      <w:proofErr w:type="spellEnd"/>
+      <w:r>
+        <w:t xml:space="preserve"> </w:t>
+      </w:r>
+      <w:proofErr w:type="spellStart"/>
+      <w:r>
+        <w:t>stops</w:t>
+      </w:r>
+      <w:proofErr w:type="spellEnd"/>
+      <w:r>
+        <w:t xml:space="preserve"> </w:t>
+      </w:r>
+      <w:proofErr w:type="spellStart"/>
+      <w:r>
+        <w:t>along</w:t>
+      </w:r>
+      <w:proofErr w:type="spellEnd"/>
+      <w:r>
+        <w:t xml:space="preserve"> </w:t>
+      </w:r>
+      <w:proofErr w:type="spellStart"/>
+      <w:r>
+        <w:t>the</w:t>
+      </w:r>
+      <w:proofErr w:type="spellEnd"/>
+      <w:r>
+        <w:t xml:space="preserve"> Line 30 </w:t>
+      </w:r>
+      <w:proofErr w:type="spellStart"/>
+      <w:r>
+        <w:t>railway</w:t>
+      </w:r>
+      <w:proofErr w:type="spellEnd"/>
+      <w:r>
+        <w:t xml:space="preserve"> </w:t>
+      </w:r>
+      <w:proofErr w:type="spellStart"/>
+      <w:r>
+        <w:t>between</w:t>
+      </w:r>
+      <w:proofErr w:type="spellEnd"/>
+      <w:r>
+        <w:t xml:space="preserve"> Budapest and Nagykanizsa, </w:t>
+      </w:r>
+      <w:proofErr w:type="spellStart"/>
+      <w:r>
+        <w:t>providing</w:t>
+      </w:r>
+      <w:proofErr w:type="spellEnd"/>
+      <w:r>
+        <w:t xml:space="preserve"> </w:t>
+      </w:r>
+      <w:proofErr w:type="spellStart"/>
+      <w:r>
+        <w:t>direct</w:t>
+      </w:r>
+      <w:proofErr w:type="spellEnd"/>
+      <w:r>
+        <w:t xml:space="preserve"> </w:t>
+      </w:r>
+      <w:proofErr w:type="spellStart"/>
+      <w:r>
+        <w:t>connections</w:t>
+      </w:r>
+      <w:proofErr w:type="spellEnd"/>
+      <w:r>
+        <w:t xml:space="preserve"> </w:t>
+      </w:r>
+      <w:proofErr w:type="spellStart"/>
+      <w:r>
+        <w:t>to</w:t>
+      </w:r>
+      <w:proofErr w:type="spellEnd"/>
+      <w:r>
+        <w:t xml:space="preserve"> </w:t>
+      </w:r>
+      <w:proofErr w:type="spellStart"/>
+      <w:r>
+        <w:t>various</w:t>
+      </w:r>
+      <w:proofErr w:type="spellEnd"/>
+      <w:r>
+        <w:t xml:space="preserve"> </w:t>
+      </w:r>
+      <w:proofErr w:type="spellStart"/>
+      <w:r>
+        <w:t>parts</w:t>
+      </w:r>
+      <w:proofErr w:type="spellEnd"/>
+      <w:r>
+        <w:t xml:space="preserve"> of </w:t>
+      </w:r>
+      <w:proofErr w:type="spellStart"/>
+      <w:r>
+        <w:t>the</w:t>
+      </w:r>
+      <w:proofErr w:type="spellEnd"/>
+      <w:r>
+        <w:t xml:space="preserve"> country. </w:t>
+      </w:r>
+      <w:proofErr w:type="spellStart"/>
+      <w:r>
+        <w:t>Located</w:t>
+      </w:r>
+      <w:proofErr w:type="spellEnd"/>
+      <w:r>
+        <w:t xml:space="preserve"> </w:t>
+      </w:r>
+      <w:proofErr w:type="spellStart"/>
+      <w:r>
+        <w:t>near</w:t>
+      </w:r>
+      <w:proofErr w:type="spellEnd"/>
+      <w:r>
+        <w:t xml:space="preserve"> </w:t>
+      </w:r>
+      <w:proofErr w:type="spellStart"/>
+      <w:r>
+        <w:t>the</w:t>
+      </w:r>
+      <w:proofErr w:type="spellEnd"/>
+      <w:r>
+        <w:t xml:space="preserve"> </w:t>
+      </w:r>
+      <w:proofErr w:type="spellStart"/>
+      <w:r>
+        <w:t>lake</w:t>
+      </w:r>
+      <w:proofErr w:type="spellEnd"/>
+      <w:r>
+        <w:t xml:space="preserve"> and </w:t>
+      </w:r>
+      <w:proofErr w:type="spellStart"/>
+      <w:r>
+        <w:t>relatively</w:t>
+      </w:r>
+      <w:proofErr w:type="spellEnd"/>
+      <w:r>
+        <w:t xml:space="preserve"> </w:t>
+      </w:r>
+      <w:proofErr w:type="spellStart"/>
+      <w:r>
+        <w:t>close</w:t>
+      </w:r>
+      <w:proofErr w:type="spellEnd"/>
+      <w:r>
+        <w:t xml:space="preserve"> </w:t>
+      </w:r>
+      <w:proofErr w:type="spellStart"/>
+      <w:r>
+        <w:t>to</w:t>
+      </w:r>
+      <w:proofErr w:type="spellEnd"/>
+      <w:r>
+        <w:t xml:space="preserve"> </w:t>
+      </w:r>
+      <w:proofErr w:type="spellStart"/>
+      <w:r>
+        <w:t>the</w:t>
+      </w:r>
+      <w:proofErr w:type="spellEnd"/>
+      <w:r>
+        <w:t xml:space="preserve"> </w:t>
+      </w:r>
+      <w:proofErr w:type="spellStart"/>
+      <w:r>
+        <w:t>town</w:t>
+      </w:r>
+      <w:proofErr w:type="spellEnd"/>
+      <w:r>
+        <w:t xml:space="preserve"> center, </w:t>
+      </w:r>
+      <w:proofErr w:type="spellStart"/>
+      <w:r>
+        <w:t>the</w:t>
+      </w:r>
+      <w:proofErr w:type="spellEnd"/>
+      <w:r>
+        <w:t xml:space="preserve"> </w:t>
+      </w:r>
+      <w:proofErr w:type="spellStart"/>
+      <w:r>
+        <w:t>station</w:t>
+      </w:r>
+      <w:proofErr w:type="spellEnd"/>
+      <w:r>
+        <w:t xml:space="preserve"> </w:t>
+      </w:r>
+      <w:proofErr w:type="spellStart"/>
+      <w:r>
+        <w:t>serves</w:t>
+      </w:r>
+      <w:proofErr w:type="spellEnd"/>
+      <w:r>
+        <w:t xml:space="preserve"> </w:t>
+      </w:r>
+      <w:proofErr w:type="spellStart"/>
+      <w:r>
+        <w:t>as</w:t>
+      </w:r>
+      <w:proofErr w:type="spellEnd"/>
+      <w:r>
+        <w:t xml:space="preserve"> an </w:t>
+      </w:r>
+      <w:proofErr w:type="spellStart"/>
+      <w:r>
+        <w:t>ideal</w:t>
+      </w:r>
+      <w:proofErr w:type="spellEnd"/>
+      <w:r>
+        <w:t xml:space="preserve"> starting </w:t>
+      </w:r>
+      <w:proofErr w:type="spellStart"/>
+      <w:r>
+        <w:t>point</w:t>
+      </w:r>
+      <w:proofErr w:type="spellEnd"/>
+      <w:r>
+        <w:t xml:space="preserve"> </w:t>
+      </w:r>
+      <w:proofErr w:type="spellStart"/>
+      <w:r>
+        <w:t>for</w:t>
+      </w:r>
+      <w:proofErr w:type="spellEnd"/>
+      <w:r>
+        <w:t xml:space="preserve"> a Balaton </w:t>
+      </w:r>
+      <w:proofErr w:type="spellStart"/>
+      <w:r>
+        <w:t>holiday</w:t>
+      </w:r>
+      <w:proofErr w:type="spellEnd"/>
+      <w:r>
+        <w:t>.</w:t>
       </w:r>
     </w:p>
     <w:p/>
     <w:p>
       <w:r>
-        <w:t>The current station building was constructed in 1928, designed to meet the growing demands during the expansion of the Southern Railway (Déli Vasút). Its symmetrical, neoclassical-style architecture is characterized by a yellow façade, which still defines the building today and blends harmoniously with Balatonföldvár’s refined, civic atmosphere. A well-kept park, covered platform, and shady trees surrounding the station make the environment especially welcoming.</w:t>
+        <w:t xml:space="preserve">The </w:t>
+      </w:r>
+      <w:proofErr w:type="spellStart"/>
+      <w:r>
+        <w:t>current</w:t>
+      </w:r>
+      <w:proofErr w:type="spellEnd"/>
+      <w:r>
+        <w:t xml:space="preserve"> </w:t>
+      </w:r>
+      <w:proofErr w:type="spellStart"/>
+      <w:r>
+        <w:t>station</w:t>
+      </w:r>
+      <w:proofErr w:type="spellEnd"/>
+      <w:r>
+        <w:t xml:space="preserve"> building </w:t>
+      </w:r>
+      <w:proofErr w:type="spellStart"/>
+      <w:r>
+        <w:t>was</w:t>
+      </w:r>
+      <w:proofErr w:type="spellEnd"/>
+      <w:r>
+        <w:t xml:space="preserve"> </w:t>
+      </w:r>
+      <w:proofErr w:type="spellStart"/>
+      <w:r>
+        <w:t>constructed</w:t>
+      </w:r>
+      <w:proofErr w:type="spellEnd"/>
+      <w:r>
+        <w:t xml:space="preserve"> in 1928, </w:t>
+      </w:r>
+      <w:proofErr w:type="spellStart"/>
+      <w:r>
+        <w:t>designed</w:t>
+      </w:r>
+      <w:proofErr w:type="spellEnd"/>
+      <w:r>
+        <w:t xml:space="preserve"> </w:t>
+      </w:r>
+      <w:proofErr w:type="spellStart"/>
+      <w:r>
+        <w:t>to</w:t>
+      </w:r>
+      <w:proofErr w:type="spellEnd"/>
+      <w:r>
+        <w:t xml:space="preserve"> </w:t>
+      </w:r>
+      <w:proofErr w:type="spellStart"/>
+      <w:r>
+        <w:t>meet</w:t>
+      </w:r>
+      <w:proofErr w:type="spellEnd"/>
+      <w:r>
+        <w:t xml:space="preserve"> </w:t>
+      </w:r>
+      <w:proofErr w:type="spellStart"/>
+      <w:r>
+        <w:t>the</w:t>
+      </w:r>
+      <w:proofErr w:type="spellEnd"/>
+      <w:r>
+        <w:t xml:space="preserve"> </w:t>
+      </w:r>
+      <w:proofErr w:type="spellStart"/>
+      <w:r>
+        <w:t>growing</w:t>
+      </w:r>
+      <w:proofErr w:type="spellEnd"/>
+      <w:r>
+        <w:t xml:space="preserve"> </w:t>
+      </w:r>
+      <w:proofErr w:type="spellStart"/>
+      <w:r>
+        <w:t>demands</w:t>
+      </w:r>
+      <w:proofErr w:type="spellEnd"/>
+      <w:r>
+        <w:t xml:space="preserve"> </w:t>
+      </w:r>
+      <w:proofErr w:type="spellStart"/>
+      <w:r>
+        <w:t>during</w:t>
+      </w:r>
+      <w:proofErr w:type="spellEnd"/>
+      <w:r>
+        <w:t xml:space="preserve"> </w:t>
+      </w:r>
+      <w:proofErr w:type="spellStart"/>
+      <w:r>
+        <w:t>the</w:t>
+      </w:r>
+      <w:proofErr w:type="spellEnd"/>
+      <w:r>
+        <w:t xml:space="preserve"> </w:t>
+      </w:r>
+      <w:proofErr w:type="spellStart"/>
+      <w:r>
+        <w:t>expansion</w:t>
+      </w:r>
+      <w:proofErr w:type="spellEnd"/>
+      <w:r>
+        <w:t xml:space="preserve"> of </w:t>
+      </w:r>
+      <w:proofErr w:type="spellStart"/>
+      <w:r>
+        <w:t>the</w:t>
+      </w:r>
+      <w:proofErr w:type="spellEnd"/>
+      <w:r>
+        <w:t xml:space="preserve"> Southern </w:t>
+      </w:r>
+      <w:proofErr w:type="spellStart"/>
+      <w:r>
+        <w:t>Railway</w:t>
+      </w:r>
+      <w:proofErr w:type="spellEnd"/>
+      <w:r>
+        <w:t xml:space="preserve">. </w:t>
+      </w:r>
+      <w:proofErr w:type="spellStart"/>
+      <w:r>
+        <w:t>Its</w:t>
+      </w:r>
+      <w:proofErr w:type="spellEnd"/>
+      <w:r>
+        <w:t xml:space="preserve"> </w:t>
+      </w:r>
+      <w:proofErr w:type="spellStart"/>
+      <w:r>
+        <w:t>symmetrical</w:t>
+      </w:r>
+      <w:proofErr w:type="spellEnd"/>
+      <w:r>
+        <w:t xml:space="preserve">, </w:t>
+      </w:r>
+      <w:proofErr w:type="spellStart"/>
+      <w:r>
+        <w:t>neoclassical-style</w:t>
+      </w:r>
+      <w:proofErr w:type="spellEnd"/>
+      <w:r>
+        <w:t xml:space="preserve"> </w:t>
+      </w:r>
+      <w:proofErr w:type="spellStart"/>
+      <w:r>
+        <w:t>architecture</w:t>
+      </w:r>
+      <w:proofErr w:type="spellEnd"/>
+      <w:r>
+        <w:t xml:space="preserve"> is </w:t>
+      </w:r>
+      <w:proofErr w:type="spellStart"/>
+      <w:r>
+        <w:t>characterized</w:t>
+      </w:r>
+      <w:proofErr w:type="spellEnd"/>
+      <w:r>
+        <w:t xml:space="preserve"> </w:t>
+      </w:r>
+      <w:proofErr w:type="spellStart"/>
+      <w:r>
+        <w:t>by</w:t>
+      </w:r>
+      <w:proofErr w:type="spellEnd"/>
+      <w:r>
+        <w:t xml:space="preserve"> a </w:t>
+      </w:r>
+      <w:proofErr w:type="spellStart"/>
+      <w:r>
+        <w:t>yellow</w:t>
+      </w:r>
+      <w:proofErr w:type="spellEnd"/>
+      <w:r>
+        <w:t xml:space="preserve"> </w:t>
+      </w:r>
+      <w:proofErr w:type="spellStart"/>
+      <w:r>
+        <w:t>façade</w:t>
+      </w:r>
+      <w:proofErr w:type="spellEnd"/>
+      <w:r>
+        <w:t xml:space="preserve">, </w:t>
+      </w:r>
+      <w:proofErr w:type="spellStart"/>
+      <w:r>
+        <w:t>which</w:t>
+      </w:r>
+      <w:proofErr w:type="spellEnd"/>
+      <w:r>
+        <w:t xml:space="preserve"> </w:t>
+      </w:r>
+      <w:proofErr w:type="spellStart"/>
+      <w:r>
+        <w:t>still</w:t>
+      </w:r>
+      <w:proofErr w:type="spellEnd"/>
+      <w:r>
+        <w:t xml:space="preserve"> </w:t>
+      </w:r>
+      <w:proofErr w:type="spellStart"/>
+      <w:r>
+        <w:t>defines</w:t>
+      </w:r>
+      <w:proofErr w:type="spellEnd"/>
+      <w:r>
+        <w:t xml:space="preserve"> </w:t>
+      </w:r>
+      <w:proofErr w:type="spellStart"/>
+      <w:r>
+        <w:t>the</w:t>
+      </w:r>
+      <w:proofErr w:type="spellEnd"/>
+      <w:r>
+        <w:t xml:space="preserve"> building </w:t>
+      </w:r>
+      <w:proofErr w:type="spellStart"/>
+      <w:r>
+        <w:t>today</w:t>
+      </w:r>
+      <w:proofErr w:type="spellEnd"/>
+      <w:r>
+        <w:t xml:space="preserve"> and </w:t>
+      </w:r>
+      <w:proofErr w:type="spellStart"/>
+      <w:r>
+        <w:t>blends</w:t>
+      </w:r>
+      <w:proofErr w:type="spellEnd"/>
+      <w:r>
+        <w:t xml:space="preserve"> </w:t>
+      </w:r>
+      <w:proofErr w:type="spellStart"/>
+      <w:r>
+        <w:t>harmoniously</w:t>
+      </w:r>
+      <w:proofErr w:type="spellEnd"/>
+      <w:r>
+        <w:t xml:space="preserve"> </w:t>
+      </w:r>
+      <w:proofErr w:type="spellStart"/>
+      <w:r>
+        <w:t>with</w:t>
+      </w:r>
+      <w:proofErr w:type="spellEnd"/>
+      <w:r>
+        <w:t xml:space="preserve"> </w:t>
+      </w:r>
+      <w:proofErr w:type="spellStart"/>
+      <w:r>
+        <w:t>Balatonföldvár’s</w:t>
+      </w:r>
+      <w:proofErr w:type="spellEnd"/>
+      <w:r>
+        <w:t xml:space="preserve"> </w:t>
+      </w:r>
+      <w:proofErr w:type="spellStart"/>
+      <w:r>
+        <w:t>refined</w:t>
+      </w:r>
+      <w:proofErr w:type="spellEnd"/>
+      <w:r>
+        <w:t xml:space="preserve">, </w:t>
+      </w:r>
+      <w:proofErr w:type="spellStart"/>
+      <w:r>
+        <w:t>civic</w:t>
+      </w:r>
+      <w:proofErr w:type="spellEnd"/>
+      <w:r>
+        <w:t xml:space="preserve"> </w:t>
+      </w:r>
+      <w:proofErr w:type="spellStart"/>
+      <w:r>
+        <w:t>atmosphere</w:t>
+      </w:r>
+      <w:proofErr w:type="spellEnd"/>
+      <w:r>
+        <w:t xml:space="preserve">. A </w:t>
+      </w:r>
+      <w:proofErr w:type="spellStart"/>
+      <w:r>
+        <w:t>well-kept</w:t>
+      </w:r>
+      <w:proofErr w:type="spellEnd"/>
+      <w:r>
+        <w:t xml:space="preserve"> park, </w:t>
+      </w:r>
+      <w:proofErr w:type="spellStart"/>
+      <w:r>
+        <w:t>covered</w:t>
+      </w:r>
+      <w:proofErr w:type="spellEnd"/>
+      <w:r>
+        <w:t xml:space="preserve"> platform, and </w:t>
+      </w:r>
+      <w:proofErr w:type="spellStart"/>
+      <w:r>
+        <w:t>shady</w:t>
+      </w:r>
+      <w:proofErr w:type="spellEnd"/>
+      <w:r>
+        <w:t xml:space="preserve"> </w:t>
+      </w:r>
+      <w:proofErr w:type="spellStart"/>
+      <w:r>
+        <w:t>trees</w:t>
+      </w:r>
+      <w:proofErr w:type="spellEnd"/>
+      <w:r>
+        <w:t xml:space="preserve"> </w:t>
+      </w:r>
+      <w:proofErr w:type="spellStart"/>
+      <w:r>
+        <w:t>surrounding</w:t>
+      </w:r>
+      <w:proofErr w:type="spellEnd"/>
+      <w:r>
+        <w:t xml:space="preserve"> </w:t>
+      </w:r>
+      <w:proofErr w:type="spellStart"/>
+      <w:r>
+        <w:t>the</w:t>
+      </w:r>
+      <w:proofErr w:type="spellEnd"/>
+      <w:r>
+        <w:t xml:space="preserve"> </w:t>
+      </w:r>
+      <w:proofErr w:type="spellStart"/>
+      <w:r>
+        <w:t>station</w:t>
+      </w:r>
+      <w:proofErr w:type="spellEnd"/>
+      <w:r>
+        <w:t xml:space="preserve"> </w:t>
+      </w:r>
+      <w:proofErr w:type="spellStart"/>
+      <w:r>
+        <w:t>make</w:t>
+      </w:r>
+      <w:proofErr w:type="spellEnd"/>
+      <w:r>
+        <w:t xml:space="preserve"> </w:t>
+      </w:r>
+      <w:proofErr w:type="spellStart"/>
+      <w:r>
+        <w:t>the</w:t>
+      </w:r>
+      <w:proofErr w:type="spellEnd"/>
+      <w:r>
+        <w:t xml:space="preserve"> </w:t>
+      </w:r>
+      <w:proofErr w:type="spellStart"/>
+      <w:r>
+        <w:t>environment</w:t>
+      </w:r>
+      <w:proofErr w:type="spellEnd"/>
+      <w:r>
+        <w:t xml:space="preserve"> </w:t>
+      </w:r>
+      <w:proofErr w:type="spellStart"/>
+      <w:r>
+        <w:t>especially</w:t>
+      </w:r>
+      <w:proofErr w:type="spellEnd"/>
+      <w:r>
+        <w:t xml:space="preserve"> </w:t>
+      </w:r>
+      <w:proofErr w:type="spellStart"/>
+      <w:r>
+        <w:t>welcoming</w:t>
+      </w:r>
+      <w:proofErr w:type="spellEnd"/>
+      <w:r>
+        <w:t>.</w:t>
       </w:r>
     </w:p>
     <w:sectPr>

--- a/hangszoveg/balatonfoldvar-en_hangszoveg.docx
+++ b/hangszoveg/balatonfoldvar-en_hangszoveg.docx
@@ -4,813 +4,19 @@
   <w:body>
     <w:p>
       <w:r>
-        <w:t xml:space="preserve">Balatonföldvár is an </w:t>
+        <w:t xml:space="preserve">Balatonföldvár is an elegant resort town on the southern shore of Lake Balaton, known for its long promenades, sailing marina, and streets lined with historic villas. The town’s railway station is one of the key stops along the Line 30 railway between Budapest and </w:t>
       </w:r>
-      <w:proofErr w:type="spellStart"/>
       <w:r>
-        <w:t>elegant</w:t>
+        <w:t>Nadj-kha-neee-zha</w:t>
       </w:r>
-      <w:proofErr w:type="spellEnd"/>
       <w:r>
-        <w:t xml:space="preserve"> </w:t>
-      </w:r>
-      <w:proofErr w:type="spellStart"/>
-      <w:r>
-        <w:t>resort</w:t>
-      </w:r>
-      <w:proofErr w:type="spellEnd"/>
-      <w:r>
-        <w:t xml:space="preserve"> </w:t>
-      </w:r>
-      <w:proofErr w:type="spellStart"/>
-      <w:r>
-        <w:t>town</w:t>
-      </w:r>
-      <w:proofErr w:type="spellEnd"/>
-      <w:r>
-        <w:t xml:space="preserve"> </w:t>
-      </w:r>
-      <w:proofErr w:type="spellStart"/>
-      <w:r>
-        <w:t>on</w:t>
-      </w:r>
-      <w:proofErr w:type="spellEnd"/>
-      <w:r>
-        <w:t xml:space="preserve"> </w:t>
-      </w:r>
-      <w:proofErr w:type="spellStart"/>
-      <w:r>
-        <w:t>the</w:t>
-      </w:r>
-      <w:proofErr w:type="spellEnd"/>
-      <w:r>
-        <w:t xml:space="preserve"> </w:t>
-      </w:r>
-      <w:proofErr w:type="spellStart"/>
-      <w:r>
-        <w:t>southern</w:t>
-      </w:r>
-      <w:proofErr w:type="spellEnd"/>
-      <w:r>
-        <w:t xml:space="preserve"> </w:t>
-      </w:r>
-      <w:proofErr w:type="spellStart"/>
-      <w:r>
-        <w:t>shore</w:t>
-      </w:r>
-      <w:proofErr w:type="spellEnd"/>
-      <w:r>
-        <w:t xml:space="preserve"> of Lake Balaton, </w:t>
-      </w:r>
-      <w:proofErr w:type="spellStart"/>
-      <w:r>
-        <w:t>known</w:t>
-      </w:r>
-      <w:proofErr w:type="spellEnd"/>
-      <w:r>
-        <w:t xml:space="preserve"> </w:t>
-      </w:r>
-      <w:proofErr w:type="spellStart"/>
-      <w:r>
-        <w:t>for</w:t>
-      </w:r>
-      <w:proofErr w:type="spellEnd"/>
-      <w:r>
-        <w:t xml:space="preserve"> </w:t>
-      </w:r>
-      <w:proofErr w:type="spellStart"/>
-      <w:r>
-        <w:t>its</w:t>
-      </w:r>
-      <w:proofErr w:type="spellEnd"/>
-      <w:r>
-        <w:t xml:space="preserve"> </w:t>
-      </w:r>
-      <w:proofErr w:type="spellStart"/>
-      <w:r>
-        <w:t>long</w:t>
-      </w:r>
-      <w:proofErr w:type="spellEnd"/>
-      <w:r>
-        <w:t xml:space="preserve"> </w:t>
-      </w:r>
-      <w:proofErr w:type="spellStart"/>
-      <w:r>
-        <w:t>promenades</w:t>
-      </w:r>
-      <w:proofErr w:type="spellEnd"/>
-      <w:r>
-        <w:t xml:space="preserve">, </w:t>
-      </w:r>
-      <w:proofErr w:type="spellStart"/>
-      <w:r>
-        <w:t>sailing</w:t>
-      </w:r>
-      <w:proofErr w:type="spellEnd"/>
-      <w:r>
-        <w:t xml:space="preserve"> </w:t>
-      </w:r>
-      <w:proofErr w:type="spellStart"/>
-      <w:r>
-        <w:t>marina</w:t>
-      </w:r>
-      <w:proofErr w:type="spellEnd"/>
-      <w:r>
-        <w:t xml:space="preserve">, and </w:t>
-      </w:r>
-      <w:proofErr w:type="spellStart"/>
-      <w:r>
-        <w:t>streets</w:t>
-      </w:r>
-      <w:proofErr w:type="spellEnd"/>
-      <w:r>
-        <w:t xml:space="preserve"> </w:t>
-      </w:r>
-      <w:proofErr w:type="spellStart"/>
-      <w:r>
-        <w:t>lined</w:t>
-      </w:r>
-      <w:proofErr w:type="spellEnd"/>
-      <w:r>
-        <w:t xml:space="preserve"> </w:t>
-      </w:r>
-      <w:proofErr w:type="spellStart"/>
-      <w:r>
-        <w:t>with</w:t>
-      </w:r>
-      <w:proofErr w:type="spellEnd"/>
-      <w:r>
-        <w:t xml:space="preserve"> </w:t>
-      </w:r>
-      <w:proofErr w:type="spellStart"/>
-      <w:r>
-        <w:t>historic</w:t>
-      </w:r>
-      <w:proofErr w:type="spellEnd"/>
-      <w:r>
-        <w:t xml:space="preserve"> villas. The </w:t>
-      </w:r>
-      <w:proofErr w:type="spellStart"/>
-      <w:r>
-        <w:t>town’s</w:t>
-      </w:r>
-      <w:proofErr w:type="spellEnd"/>
-      <w:r>
-        <w:t xml:space="preserve"> </w:t>
-      </w:r>
-      <w:proofErr w:type="spellStart"/>
-      <w:r>
-        <w:t>railway</w:t>
-      </w:r>
-      <w:proofErr w:type="spellEnd"/>
-      <w:r>
-        <w:t xml:space="preserve"> </w:t>
-      </w:r>
-      <w:proofErr w:type="spellStart"/>
-      <w:r>
-        <w:t>station</w:t>
-      </w:r>
-      <w:proofErr w:type="spellEnd"/>
-      <w:r>
-        <w:t xml:space="preserve"> is </w:t>
-      </w:r>
-      <w:proofErr w:type="spellStart"/>
-      <w:r>
-        <w:t>one</w:t>
-      </w:r>
-      <w:proofErr w:type="spellEnd"/>
-      <w:r>
-        <w:t xml:space="preserve"> of </w:t>
-      </w:r>
-      <w:proofErr w:type="spellStart"/>
-      <w:r>
-        <w:t>the</w:t>
-      </w:r>
-      <w:proofErr w:type="spellEnd"/>
-      <w:r>
-        <w:t xml:space="preserve"> </w:t>
-      </w:r>
-      <w:proofErr w:type="spellStart"/>
-      <w:r>
-        <w:t>key</w:t>
-      </w:r>
-      <w:proofErr w:type="spellEnd"/>
-      <w:r>
-        <w:t xml:space="preserve"> </w:t>
-      </w:r>
-      <w:proofErr w:type="spellStart"/>
-      <w:r>
-        <w:t>stops</w:t>
-      </w:r>
-      <w:proofErr w:type="spellEnd"/>
-      <w:r>
-        <w:t xml:space="preserve"> </w:t>
-      </w:r>
-      <w:proofErr w:type="spellStart"/>
-      <w:r>
-        <w:t>along</w:t>
-      </w:r>
-      <w:proofErr w:type="spellEnd"/>
-      <w:r>
-        <w:t xml:space="preserve"> </w:t>
-      </w:r>
-      <w:proofErr w:type="spellStart"/>
-      <w:r>
-        <w:t>the</w:t>
-      </w:r>
-      <w:proofErr w:type="spellEnd"/>
-      <w:r>
-        <w:t xml:space="preserve"> Line 30 </w:t>
-      </w:r>
-      <w:proofErr w:type="spellStart"/>
-      <w:r>
-        <w:t>railway</w:t>
-      </w:r>
-      <w:proofErr w:type="spellEnd"/>
-      <w:r>
-        <w:t xml:space="preserve"> </w:t>
-      </w:r>
-      <w:proofErr w:type="spellStart"/>
-      <w:r>
-        <w:t>between</w:t>
-      </w:r>
-      <w:proofErr w:type="spellEnd"/>
-      <w:r>
-        <w:t xml:space="preserve"> Budapest and Nagykanizsa, </w:t>
-      </w:r>
-      <w:proofErr w:type="spellStart"/>
-      <w:r>
-        <w:t>providing</w:t>
-      </w:r>
-      <w:proofErr w:type="spellEnd"/>
-      <w:r>
-        <w:t xml:space="preserve"> </w:t>
-      </w:r>
-      <w:proofErr w:type="spellStart"/>
-      <w:r>
-        <w:t>direct</w:t>
-      </w:r>
-      <w:proofErr w:type="spellEnd"/>
-      <w:r>
-        <w:t xml:space="preserve"> </w:t>
-      </w:r>
-      <w:proofErr w:type="spellStart"/>
-      <w:r>
-        <w:t>connections</w:t>
-      </w:r>
-      <w:proofErr w:type="spellEnd"/>
-      <w:r>
-        <w:t xml:space="preserve"> </w:t>
-      </w:r>
-      <w:proofErr w:type="spellStart"/>
-      <w:r>
-        <w:t>to</w:t>
-      </w:r>
-      <w:proofErr w:type="spellEnd"/>
-      <w:r>
-        <w:t xml:space="preserve"> </w:t>
-      </w:r>
-      <w:proofErr w:type="spellStart"/>
-      <w:r>
-        <w:t>various</w:t>
-      </w:r>
-      <w:proofErr w:type="spellEnd"/>
-      <w:r>
-        <w:t xml:space="preserve"> </w:t>
-      </w:r>
-      <w:proofErr w:type="spellStart"/>
-      <w:r>
-        <w:t>parts</w:t>
-      </w:r>
-      <w:proofErr w:type="spellEnd"/>
-      <w:r>
-        <w:t xml:space="preserve"> of </w:t>
-      </w:r>
-      <w:proofErr w:type="spellStart"/>
-      <w:r>
-        <w:t>the</w:t>
-      </w:r>
-      <w:proofErr w:type="spellEnd"/>
-      <w:r>
-        <w:t xml:space="preserve"> country. </w:t>
-      </w:r>
-      <w:proofErr w:type="spellStart"/>
-      <w:r>
-        <w:t>Located</w:t>
-      </w:r>
-      <w:proofErr w:type="spellEnd"/>
-      <w:r>
-        <w:t xml:space="preserve"> </w:t>
-      </w:r>
-      <w:proofErr w:type="spellStart"/>
-      <w:r>
-        <w:t>near</w:t>
-      </w:r>
-      <w:proofErr w:type="spellEnd"/>
-      <w:r>
-        <w:t xml:space="preserve"> </w:t>
-      </w:r>
-      <w:proofErr w:type="spellStart"/>
-      <w:r>
-        <w:t>the</w:t>
-      </w:r>
-      <w:proofErr w:type="spellEnd"/>
-      <w:r>
-        <w:t xml:space="preserve"> </w:t>
-      </w:r>
-      <w:proofErr w:type="spellStart"/>
-      <w:r>
-        <w:t>lake</w:t>
-      </w:r>
-      <w:proofErr w:type="spellEnd"/>
-      <w:r>
-        <w:t xml:space="preserve"> and </w:t>
-      </w:r>
-      <w:proofErr w:type="spellStart"/>
-      <w:r>
-        <w:t>relatively</w:t>
-      </w:r>
-      <w:proofErr w:type="spellEnd"/>
-      <w:r>
-        <w:t xml:space="preserve"> </w:t>
-      </w:r>
-      <w:proofErr w:type="spellStart"/>
-      <w:r>
-        <w:t>close</w:t>
-      </w:r>
-      <w:proofErr w:type="spellEnd"/>
-      <w:r>
-        <w:t xml:space="preserve"> </w:t>
-      </w:r>
-      <w:proofErr w:type="spellStart"/>
-      <w:r>
-        <w:t>to</w:t>
-      </w:r>
-      <w:proofErr w:type="spellEnd"/>
-      <w:r>
-        <w:t xml:space="preserve"> </w:t>
-      </w:r>
-      <w:proofErr w:type="spellStart"/>
-      <w:r>
-        <w:t>the</w:t>
-      </w:r>
-      <w:proofErr w:type="spellEnd"/>
-      <w:r>
-        <w:t xml:space="preserve"> </w:t>
-      </w:r>
-      <w:proofErr w:type="spellStart"/>
-      <w:r>
-        <w:t>town</w:t>
-      </w:r>
-      <w:proofErr w:type="spellEnd"/>
-      <w:r>
-        <w:t xml:space="preserve"> center, </w:t>
-      </w:r>
-      <w:proofErr w:type="spellStart"/>
-      <w:r>
-        <w:t>the</w:t>
-      </w:r>
-      <w:proofErr w:type="spellEnd"/>
-      <w:r>
-        <w:t xml:space="preserve"> </w:t>
-      </w:r>
-      <w:proofErr w:type="spellStart"/>
-      <w:r>
-        <w:t>station</w:t>
-      </w:r>
-      <w:proofErr w:type="spellEnd"/>
-      <w:r>
-        <w:t xml:space="preserve"> </w:t>
-      </w:r>
-      <w:proofErr w:type="spellStart"/>
-      <w:r>
-        <w:t>serves</w:t>
-      </w:r>
-      <w:proofErr w:type="spellEnd"/>
-      <w:r>
-        <w:t xml:space="preserve"> </w:t>
-      </w:r>
-      <w:proofErr w:type="spellStart"/>
-      <w:r>
-        <w:t>as</w:t>
-      </w:r>
-      <w:proofErr w:type="spellEnd"/>
-      <w:r>
-        <w:t xml:space="preserve"> an </w:t>
-      </w:r>
-      <w:proofErr w:type="spellStart"/>
-      <w:r>
-        <w:t>ideal</w:t>
-      </w:r>
-      <w:proofErr w:type="spellEnd"/>
-      <w:r>
-        <w:t xml:space="preserve"> starting </w:t>
-      </w:r>
-      <w:proofErr w:type="spellStart"/>
-      <w:r>
-        <w:t>point</w:t>
-      </w:r>
-      <w:proofErr w:type="spellEnd"/>
-      <w:r>
-        <w:t xml:space="preserve"> </w:t>
-      </w:r>
-      <w:proofErr w:type="spellStart"/>
-      <w:r>
-        <w:t>for</w:t>
-      </w:r>
-      <w:proofErr w:type="spellEnd"/>
-      <w:r>
-        <w:t xml:space="preserve"> a Balaton </w:t>
-      </w:r>
-      <w:proofErr w:type="spellStart"/>
-      <w:r>
-        <w:t>holiday</w:t>
-      </w:r>
-      <w:proofErr w:type="spellEnd"/>
-      <w:r>
-        <w:t>.</w:t>
+        <w:t>, providing direct connections to various parts of the country. Located near the lake and relatively close to the town center, the station serves as an ideal starting point for a Balaton holiday.</w:t>
       </w:r>
     </w:p>
     <w:p/>
     <w:p>
       <w:r>
-        <w:t xml:space="preserve">The </w:t>
-      </w:r>
-      <w:proofErr w:type="spellStart"/>
-      <w:r>
-        <w:t>current</w:t>
-      </w:r>
-      <w:proofErr w:type="spellEnd"/>
-      <w:r>
-        <w:t xml:space="preserve"> </w:t>
-      </w:r>
-      <w:proofErr w:type="spellStart"/>
-      <w:r>
-        <w:t>station</w:t>
-      </w:r>
-      <w:proofErr w:type="spellEnd"/>
-      <w:r>
-        <w:t xml:space="preserve"> building </w:t>
-      </w:r>
-      <w:proofErr w:type="spellStart"/>
-      <w:r>
-        <w:t>was</w:t>
-      </w:r>
-      <w:proofErr w:type="spellEnd"/>
-      <w:r>
-        <w:t xml:space="preserve"> </w:t>
-      </w:r>
-      <w:proofErr w:type="spellStart"/>
-      <w:r>
-        <w:t>constructed</w:t>
-      </w:r>
-      <w:proofErr w:type="spellEnd"/>
-      <w:r>
-        <w:t xml:space="preserve"> in 1928, </w:t>
-      </w:r>
-      <w:proofErr w:type="spellStart"/>
-      <w:r>
-        <w:t>designed</w:t>
-      </w:r>
-      <w:proofErr w:type="spellEnd"/>
-      <w:r>
-        <w:t xml:space="preserve"> </w:t>
-      </w:r>
-      <w:proofErr w:type="spellStart"/>
-      <w:r>
-        <w:t>to</w:t>
-      </w:r>
-      <w:proofErr w:type="spellEnd"/>
-      <w:r>
-        <w:t xml:space="preserve"> </w:t>
-      </w:r>
-      <w:proofErr w:type="spellStart"/>
-      <w:r>
-        <w:t>meet</w:t>
-      </w:r>
-      <w:proofErr w:type="spellEnd"/>
-      <w:r>
-        <w:t xml:space="preserve"> </w:t>
-      </w:r>
-      <w:proofErr w:type="spellStart"/>
-      <w:r>
-        <w:t>the</w:t>
-      </w:r>
-      <w:proofErr w:type="spellEnd"/>
-      <w:r>
-        <w:t xml:space="preserve"> </w:t>
-      </w:r>
-      <w:proofErr w:type="spellStart"/>
-      <w:r>
-        <w:t>growing</w:t>
-      </w:r>
-      <w:proofErr w:type="spellEnd"/>
-      <w:r>
-        <w:t xml:space="preserve"> </w:t>
-      </w:r>
-      <w:proofErr w:type="spellStart"/>
-      <w:r>
-        <w:t>demands</w:t>
-      </w:r>
-      <w:proofErr w:type="spellEnd"/>
-      <w:r>
-        <w:t xml:space="preserve"> </w:t>
-      </w:r>
-      <w:proofErr w:type="spellStart"/>
-      <w:r>
-        <w:t>during</w:t>
-      </w:r>
-      <w:proofErr w:type="spellEnd"/>
-      <w:r>
-        <w:t xml:space="preserve"> </w:t>
-      </w:r>
-      <w:proofErr w:type="spellStart"/>
-      <w:r>
-        <w:t>the</w:t>
-      </w:r>
-      <w:proofErr w:type="spellEnd"/>
-      <w:r>
-        <w:t xml:space="preserve"> </w:t>
-      </w:r>
-      <w:proofErr w:type="spellStart"/>
-      <w:r>
-        <w:t>expansion</w:t>
-      </w:r>
-      <w:proofErr w:type="spellEnd"/>
-      <w:r>
-        <w:t xml:space="preserve"> of </w:t>
-      </w:r>
-      <w:proofErr w:type="spellStart"/>
-      <w:r>
-        <w:t>the</w:t>
-      </w:r>
-      <w:proofErr w:type="spellEnd"/>
-      <w:r>
-        <w:t xml:space="preserve"> Southern </w:t>
-      </w:r>
-      <w:proofErr w:type="spellStart"/>
-      <w:r>
-        <w:t>Railway</w:t>
-      </w:r>
-      <w:proofErr w:type="spellEnd"/>
-      <w:r>
-        <w:t xml:space="preserve">. </w:t>
-      </w:r>
-      <w:proofErr w:type="spellStart"/>
-      <w:r>
-        <w:t>Its</w:t>
-      </w:r>
-      <w:proofErr w:type="spellEnd"/>
-      <w:r>
-        <w:t xml:space="preserve"> </w:t>
-      </w:r>
-      <w:proofErr w:type="spellStart"/>
-      <w:r>
-        <w:t>symmetrical</w:t>
-      </w:r>
-      <w:proofErr w:type="spellEnd"/>
-      <w:r>
-        <w:t xml:space="preserve">, </w:t>
-      </w:r>
-      <w:proofErr w:type="spellStart"/>
-      <w:r>
-        <w:t>neoclassical-style</w:t>
-      </w:r>
-      <w:proofErr w:type="spellEnd"/>
-      <w:r>
-        <w:t xml:space="preserve"> </w:t>
-      </w:r>
-      <w:proofErr w:type="spellStart"/>
-      <w:r>
-        <w:t>architecture</w:t>
-      </w:r>
-      <w:proofErr w:type="spellEnd"/>
-      <w:r>
-        <w:t xml:space="preserve"> is </w:t>
-      </w:r>
-      <w:proofErr w:type="spellStart"/>
-      <w:r>
-        <w:t>characterized</w:t>
-      </w:r>
-      <w:proofErr w:type="spellEnd"/>
-      <w:r>
-        <w:t xml:space="preserve"> </w:t>
-      </w:r>
-      <w:proofErr w:type="spellStart"/>
-      <w:r>
-        <w:t>by</w:t>
-      </w:r>
-      <w:proofErr w:type="spellEnd"/>
-      <w:r>
-        <w:t xml:space="preserve"> a </w:t>
-      </w:r>
-      <w:proofErr w:type="spellStart"/>
-      <w:r>
-        <w:t>yellow</w:t>
-      </w:r>
-      <w:proofErr w:type="spellEnd"/>
-      <w:r>
-        <w:t xml:space="preserve"> </w:t>
-      </w:r>
-      <w:proofErr w:type="spellStart"/>
-      <w:r>
-        <w:t>façade</w:t>
-      </w:r>
-      <w:proofErr w:type="spellEnd"/>
-      <w:r>
-        <w:t xml:space="preserve">, </w:t>
-      </w:r>
-      <w:proofErr w:type="spellStart"/>
-      <w:r>
-        <w:t>which</w:t>
-      </w:r>
-      <w:proofErr w:type="spellEnd"/>
-      <w:r>
-        <w:t xml:space="preserve"> </w:t>
-      </w:r>
-      <w:proofErr w:type="spellStart"/>
-      <w:r>
-        <w:t>still</w:t>
-      </w:r>
-      <w:proofErr w:type="spellEnd"/>
-      <w:r>
-        <w:t xml:space="preserve"> </w:t>
-      </w:r>
-      <w:proofErr w:type="spellStart"/>
-      <w:r>
-        <w:t>defines</w:t>
-      </w:r>
-      <w:proofErr w:type="spellEnd"/>
-      <w:r>
-        <w:t xml:space="preserve"> </w:t>
-      </w:r>
-      <w:proofErr w:type="spellStart"/>
-      <w:r>
-        <w:t>the</w:t>
-      </w:r>
-      <w:proofErr w:type="spellEnd"/>
-      <w:r>
-        <w:t xml:space="preserve"> building </w:t>
-      </w:r>
-      <w:proofErr w:type="spellStart"/>
-      <w:r>
-        <w:t>today</w:t>
-      </w:r>
-      <w:proofErr w:type="spellEnd"/>
-      <w:r>
-        <w:t xml:space="preserve"> and </w:t>
-      </w:r>
-      <w:proofErr w:type="spellStart"/>
-      <w:r>
-        <w:t>blends</w:t>
-      </w:r>
-      <w:proofErr w:type="spellEnd"/>
-      <w:r>
-        <w:t xml:space="preserve"> </w:t>
-      </w:r>
-      <w:proofErr w:type="spellStart"/>
-      <w:r>
-        <w:t>harmoniously</w:t>
-      </w:r>
-      <w:proofErr w:type="spellEnd"/>
-      <w:r>
-        <w:t xml:space="preserve"> </w:t>
-      </w:r>
-      <w:proofErr w:type="spellStart"/>
-      <w:r>
-        <w:t>with</w:t>
-      </w:r>
-      <w:proofErr w:type="spellEnd"/>
-      <w:r>
-        <w:t xml:space="preserve"> </w:t>
-      </w:r>
-      <w:proofErr w:type="spellStart"/>
-      <w:r>
-        <w:t>Balatonföldvár’s</w:t>
-      </w:r>
-      <w:proofErr w:type="spellEnd"/>
-      <w:r>
-        <w:t xml:space="preserve"> </w:t>
-      </w:r>
-      <w:proofErr w:type="spellStart"/>
-      <w:r>
-        <w:t>refined</w:t>
-      </w:r>
-      <w:proofErr w:type="spellEnd"/>
-      <w:r>
-        <w:t xml:space="preserve">, </w:t>
-      </w:r>
-      <w:proofErr w:type="spellStart"/>
-      <w:r>
-        <w:t>civic</w:t>
-      </w:r>
-      <w:proofErr w:type="spellEnd"/>
-      <w:r>
-        <w:t xml:space="preserve"> </w:t>
-      </w:r>
-      <w:proofErr w:type="spellStart"/>
-      <w:r>
-        <w:t>atmosphere</w:t>
-      </w:r>
-      <w:proofErr w:type="spellEnd"/>
-      <w:r>
-        <w:t xml:space="preserve">. A </w:t>
-      </w:r>
-      <w:proofErr w:type="spellStart"/>
-      <w:r>
-        <w:t>well-kept</w:t>
-      </w:r>
-      <w:proofErr w:type="spellEnd"/>
-      <w:r>
-        <w:t xml:space="preserve"> park, </w:t>
-      </w:r>
-      <w:proofErr w:type="spellStart"/>
-      <w:r>
-        <w:t>covered</w:t>
-      </w:r>
-      <w:proofErr w:type="spellEnd"/>
-      <w:r>
-        <w:t xml:space="preserve"> platform, and </w:t>
-      </w:r>
-      <w:proofErr w:type="spellStart"/>
-      <w:r>
-        <w:t>shady</w:t>
-      </w:r>
-      <w:proofErr w:type="spellEnd"/>
-      <w:r>
-        <w:t xml:space="preserve"> </w:t>
-      </w:r>
-      <w:proofErr w:type="spellStart"/>
-      <w:r>
-        <w:t>trees</w:t>
-      </w:r>
-      <w:proofErr w:type="spellEnd"/>
-      <w:r>
-        <w:t xml:space="preserve"> </w:t>
-      </w:r>
-      <w:proofErr w:type="spellStart"/>
-      <w:r>
-        <w:t>surrounding</w:t>
-      </w:r>
-      <w:proofErr w:type="spellEnd"/>
-      <w:r>
-        <w:t xml:space="preserve"> </w:t>
-      </w:r>
-      <w:proofErr w:type="spellStart"/>
-      <w:r>
-        <w:t>the</w:t>
-      </w:r>
-      <w:proofErr w:type="spellEnd"/>
-      <w:r>
-        <w:t xml:space="preserve"> </w:t>
-      </w:r>
-      <w:proofErr w:type="spellStart"/>
-      <w:r>
-        <w:t>station</w:t>
-      </w:r>
-      <w:proofErr w:type="spellEnd"/>
-      <w:r>
-        <w:t xml:space="preserve"> </w:t>
-      </w:r>
-      <w:proofErr w:type="spellStart"/>
-      <w:r>
-        <w:t>make</w:t>
-      </w:r>
-      <w:proofErr w:type="spellEnd"/>
-      <w:r>
-        <w:t xml:space="preserve"> </w:t>
-      </w:r>
-      <w:proofErr w:type="spellStart"/>
-      <w:r>
-        <w:t>the</w:t>
-      </w:r>
-      <w:proofErr w:type="spellEnd"/>
-      <w:r>
-        <w:t xml:space="preserve"> </w:t>
-      </w:r>
-      <w:proofErr w:type="spellStart"/>
-      <w:r>
-        <w:t>environment</w:t>
-      </w:r>
-      <w:proofErr w:type="spellEnd"/>
-      <w:r>
-        <w:t xml:space="preserve"> </w:t>
-      </w:r>
-      <w:proofErr w:type="spellStart"/>
-      <w:r>
-        <w:t>especially</w:t>
-      </w:r>
-      <w:proofErr w:type="spellEnd"/>
-      <w:r>
-        <w:t xml:space="preserve"> </w:t>
-      </w:r>
-      <w:proofErr w:type="spellStart"/>
-      <w:r>
-        <w:t>welcoming</w:t>
-      </w:r>
-      <w:proofErr w:type="spellEnd"/>
-      <w:r>
-        <w:t>.</w:t>
+        <w:t>The current station building was constructed in 1928, designed to meet the growing demands during the expansion of the Southern Railway. Its symmetrical, neoclassical-style architecture is characterized by a yellow façade, which still defines the building today and blends harmoniously with Balatonföldvár’s refined, civic atmosphere. A well-kept park, covered platform, and shady trees surrounding the station make the environment especially welcoming.</w:t>
       </w:r>
     </w:p>
     <w:sectPr>
